--- a/LeeOSullivan_2992902_Assignment_1.docx
+++ b/LeeOSullivan_2992902_Assignment_1.docx
@@ -1491,52 +1491,76 @@
           <w:sz w:val="24"/>
           <w:szCs w:val="24"/>
         </w:rPr>
-        <w:t xml:space="preserve"> = 16. (HHTT, TTHH, HTHT, THTH) = </w:t>
-      </w:r>
-      <m:oMath>
-        <m:f>
-          <m:fPr>
-            <m:ctrlPr>
-              <w:rPr>
-                <w:rFonts w:ascii="Cambria Math" w:eastAsiaTheme="minorEastAsia" w:hAnsi="Cambria Math" w:cs="Arial"/>
-                <w:i/>
-                <w:sz w:val="24"/>
-                <w:szCs w:val="24"/>
-              </w:rPr>
-            </m:ctrlPr>
-          </m:fPr>
-          <m:num>
-            <m:r>
-              <w:rPr>
-                <w:rFonts w:ascii="Cambria Math" w:eastAsiaTheme="minorEastAsia" w:hAnsi="Cambria Math" w:cs="Arial"/>
-                <w:sz w:val="24"/>
-                <w:szCs w:val="24"/>
-              </w:rPr>
-              <m:t>6</m:t>
-            </m:r>
-          </m:num>
-          <m:den>
-            <m:r>
-              <w:rPr>
-                <w:rFonts w:ascii="Cambria Math" w:eastAsiaTheme="minorEastAsia" w:hAnsi="Cambria Math" w:cs="Arial"/>
-                <w:sz w:val="24"/>
-                <w:szCs w:val="24"/>
-              </w:rPr>
-              <m:t>16</m:t>
-            </m:r>
-          </m:den>
-        </m:f>
-      </m:oMath>
-      <w:r>
-        <w:rPr>
-          <w:rFonts w:ascii="Arial" w:eastAsiaTheme="minorEastAsia" w:hAnsi="Arial" w:cs="Arial"/>
-          <w:sz w:val="24"/>
-          <w:szCs w:val="24"/>
-        </w:rPr>
-        <w:t xml:space="preserve"> </w:t>
+        <w:t xml:space="preserve"> = 16.</w:t>
       </w:r>
       <w:bookmarkStart w:id="0" w:name="_GoBack"/>
       <w:bookmarkEnd w:id="0"/>
+      <w:r>
+        <w:rPr>
+          <w:rFonts w:ascii="Arial" w:eastAsiaTheme="minorEastAsia" w:hAnsi="Arial" w:cs="Arial"/>
+          <w:sz w:val="24"/>
+          <w:szCs w:val="24"/>
+        </w:rPr>
+        <w:t>(HHTT, TTHH, HTHT, THTH</w:t>
+      </w:r>
+      <w:r>
+        <w:rPr>
+          <w:rFonts w:ascii="Arial" w:eastAsiaTheme="minorEastAsia" w:hAnsi="Arial" w:cs="Arial"/>
+          <w:sz w:val="24"/>
+          <w:szCs w:val="24"/>
+        </w:rPr>
+        <w:t>, HTTH, THHT</w:t>
+      </w:r>
+      <w:r>
+        <w:rPr>
+          <w:rFonts w:ascii="Arial" w:eastAsiaTheme="minorEastAsia" w:hAnsi="Arial" w:cs="Arial"/>
+          <w:sz w:val="24"/>
+          <w:szCs w:val="24"/>
+        </w:rPr>
+        <w:t xml:space="preserve">) = </w:t>
+      </w:r>
+      <m:oMath>
+        <m:f>
+          <m:fPr>
+            <m:ctrlPr>
+              <w:rPr>
+                <w:rFonts w:ascii="Cambria Math" w:eastAsiaTheme="minorEastAsia" w:hAnsi="Cambria Math" w:cs="Arial"/>
+                <w:i/>
+                <w:sz w:val="24"/>
+                <w:szCs w:val="24"/>
+              </w:rPr>
+            </m:ctrlPr>
+          </m:fPr>
+          <m:num>
+            <m:r>
+              <w:rPr>
+                <w:rFonts w:ascii="Cambria Math" w:eastAsiaTheme="minorEastAsia" w:hAnsi="Cambria Math" w:cs="Arial"/>
+                <w:sz w:val="24"/>
+                <w:szCs w:val="24"/>
+              </w:rPr>
+              <m:t>6</m:t>
+            </m:r>
+          </m:num>
+          <m:den>
+            <m:r>
+              <w:rPr>
+                <w:rFonts w:ascii="Cambria Math" w:eastAsiaTheme="minorEastAsia" w:hAnsi="Cambria Math" w:cs="Arial"/>
+                <w:sz w:val="24"/>
+                <w:szCs w:val="24"/>
+              </w:rPr>
+              <m:t>16</m:t>
+            </m:r>
+          </m:den>
+        </m:f>
+      </m:oMath>
+      <w:r>
+        <w:rPr>
+          <w:rFonts w:ascii="Arial" w:eastAsiaTheme="minorEastAsia" w:hAnsi="Arial" w:cs="Arial"/>
+          <w:sz w:val="24"/>
+          <w:szCs w:val="24"/>
+        </w:rPr>
+        <w:t xml:space="preserve"> </w:t>
+      </w:r>
     </w:p>
     <w:p>
       <w:pPr>

--- a/LeeOSullivan_2992902_Assignment_1.docx
+++ b/LeeOSullivan_2992902_Assignment_1.docx
@@ -1305,6 +1305,50 @@
           </m:den>
         </m:f>
       </m:oMath>
+      <w:r>
+        <w:rPr>
+          <w:rFonts w:ascii="Arial" w:eastAsiaTheme="minorEastAsia" w:hAnsi="Arial" w:cs="Arial"/>
+          <w:sz w:val="24"/>
+          <w:szCs w:val="24"/>
+        </w:rPr>
+        <w:t xml:space="preserve"> = </w:t>
+      </w:r>
+      <m:oMath>
+        <m:f>
+          <m:fPr>
+            <m:ctrlPr>
+              <w:rPr>
+                <w:rFonts w:ascii="Cambria Math" w:eastAsiaTheme="minorEastAsia" w:hAnsi="Cambria Math" w:cs="Arial"/>
+                <w:i/>
+                <w:sz w:val="24"/>
+                <w:szCs w:val="24"/>
+              </w:rPr>
+            </m:ctrlPr>
+          </m:fPr>
+          <m:num>
+            <m:r>
+              <w:rPr>
+                <w:rFonts w:ascii="Cambria Math" w:eastAsiaTheme="minorEastAsia" w:hAnsi="Cambria Math" w:cs="Arial"/>
+                <w:sz w:val="24"/>
+                <w:szCs w:val="24"/>
+              </w:rPr>
+              <m:t>1</m:t>
+            </m:r>
+          </m:num>
+          <m:den>
+            <m:r>
+              <w:rPr>
+                <w:rFonts w:ascii="Cambria Math" w:eastAsiaTheme="minorEastAsia" w:hAnsi="Cambria Math" w:cs="Arial"/>
+                <w:sz w:val="24"/>
+                <w:szCs w:val="24"/>
+              </w:rPr>
+              <m:t>2</m:t>
+            </m:r>
+          </m:den>
+        </m:f>
+      </m:oMath>
+      <w:bookmarkStart w:id="0" w:name="_GoBack"/>
+      <w:bookmarkEnd w:id="0"/>
     </w:p>
     <w:p>
       <w:pPr>
@@ -1491,17 +1535,7 @@
           <w:sz w:val="24"/>
           <w:szCs w:val="24"/>
         </w:rPr>
-        <w:t xml:space="preserve"> = 16.</w:t>
-      </w:r>
-      <w:bookmarkStart w:id="0" w:name="_GoBack"/>
-      <w:bookmarkEnd w:id="0"/>
-      <w:r>
-        <w:rPr>
-          <w:rFonts w:ascii="Arial" w:eastAsiaTheme="minorEastAsia" w:hAnsi="Arial" w:cs="Arial"/>
-          <w:sz w:val="24"/>
-          <w:szCs w:val="24"/>
-        </w:rPr>
-        <w:t>(HHTT, TTHH, HTHT, THTH</w:t>
+        <w:t xml:space="preserve"> = 16.(HHTT, TTHH, HTHT, THTH</w:t>
       </w:r>
       <w:r>
         <w:rPr>
@@ -1561,6 +1595,48 @@
         </w:rPr>
         <w:t xml:space="preserve"> </w:t>
       </w:r>
+      <w:r>
+        <w:rPr>
+          <w:rFonts w:ascii="Arial" w:eastAsiaTheme="minorEastAsia" w:hAnsi="Arial" w:cs="Arial"/>
+          <w:sz w:val="24"/>
+          <w:szCs w:val="24"/>
+        </w:rPr>
+        <w:t xml:space="preserve">= </w:t>
+      </w:r>
+      <m:oMath>
+        <m:f>
+          <m:fPr>
+            <m:ctrlPr>
+              <w:rPr>
+                <w:rFonts w:ascii="Cambria Math" w:eastAsiaTheme="minorEastAsia" w:hAnsi="Cambria Math" w:cs="Arial"/>
+                <w:i/>
+                <w:sz w:val="24"/>
+                <w:szCs w:val="24"/>
+              </w:rPr>
+            </m:ctrlPr>
+          </m:fPr>
+          <m:num>
+            <m:r>
+              <w:rPr>
+                <w:rFonts w:ascii="Cambria Math" w:eastAsiaTheme="minorEastAsia" w:hAnsi="Cambria Math" w:cs="Arial"/>
+                <w:sz w:val="24"/>
+                <w:szCs w:val="24"/>
+              </w:rPr>
+              <m:t>3</m:t>
+            </m:r>
+          </m:num>
+          <m:den>
+            <m:r>
+              <w:rPr>
+                <w:rFonts w:ascii="Cambria Math" w:eastAsiaTheme="minorEastAsia" w:hAnsi="Cambria Math" w:cs="Arial"/>
+                <w:sz w:val="24"/>
+                <w:szCs w:val="24"/>
+              </w:rPr>
+              <m:t>8</m:t>
+            </m:r>
+          </m:den>
+        </m:f>
+      </m:oMath>
     </w:p>
     <w:p>
       <w:pPr>

--- a/LeeOSullivan_2992902_Assignment_1.docx
+++ b/LeeOSullivan_2992902_Assignment_1.docx
@@ -1208,6 +1208,7 @@
       <w:pPr>
         <w:rPr>
           <w:rFonts w:ascii="Arial" w:eastAsiaTheme="minorEastAsia" w:hAnsi="Arial" w:cs="Arial"/>
+          <w:color w:val="FF0000"/>
           <w:sz w:val="24"/>
           <w:szCs w:val="24"/>
         </w:rPr>
@@ -1347,6 +1348,23 @@
           </m:den>
         </m:f>
       </m:oMath>
+      <w:r>
+        <w:rPr>
+          <w:rFonts w:ascii="Arial" w:eastAsiaTheme="minorEastAsia" w:hAnsi="Arial" w:cs="Arial"/>
+          <w:sz w:val="24"/>
+          <w:szCs w:val="24"/>
+        </w:rPr>
+        <w:t xml:space="preserve">= </w:t>
+      </w:r>
+      <w:r>
+        <w:rPr>
+          <w:rFonts w:ascii="Arial" w:eastAsiaTheme="minorEastAsia" w:hAnsi="Arial" w:cs="Arial"/>
+          <w:color w:val="FF0000"/>
+          <w:sz w:val="24"/>
+          <w:szCs w:val="24"/>
+        </w:rPr>
+        <w:t xml:space="preserve">3/8 </w:t>
+      </w:r>
       <w:bookmarkStart w:id="0" w:name="_GoBack"/>
       <w:bookmarkEnd w:id="0"/>
     </w:p>
